--- a/hangszoveg/pecs-en_hangszoveg.docx
+++ b/hangszoveg/pecs-en_hangszoveg.docx
@@ -4,756 +4,61 @@
   <w:body>
     <w:p>
       <w:r>
-        <w:t xml:space="preserve">The Pécs </w:t>
-      </w:r>
-      <w:proofErr w:type="spellStart"/>
-      <w:r>
-        <w:t>railway</w:t>
-      </w:r>
-      <w:proofErr w:type="spellEnd"/>
-      <w:r>
-        <w:t xml:space="preserve"> </w:t>
-      </w:r>
-      <w:proofErr w:type="spellStart"/>
-      <w:r>
-        <w:t>station</w:t>
-      </w:r>
-      <w:proofErr w:type="spellEnd"/>
-      <w:r>
-        <w:t xml:space="preserve"> is </w:t>
-      </w:r>
-      <w:proofErr w:type="spellStart"/>
-      <w:r>
-        <w:t>located</w:t>
-      </w:r>
-      <w:proofErr w:type="spellEnd"/>
-      <w:r>
-        <w:t xml:space="preserve"> in </w:t>
-      </w:r>
-      <w:proofErr w:type="spellStart"/>
-      <w:r>
-        <w:t>the</w:t>
-      </w:r>
-      <w:proofErr w:type="spellEnd"/>
-      <w:r>
-        <w:t xml:space="preserve"> </w:t>
-      </w:r>
-      <w:proofErr w:type="spellStart"/>
-      <w:r>
-        <w:t>southern</w:t>
-      </w:r>
-      <w:proofErr w:type="spellEnd"/>
-      <w:r>
-        <w:t xml:space="preserve"> part of </w:t>
-      </w:r>
-      <w:proofErr w:type="spellStart"/>
-      <w:r>
-        <w:t>the</w:t>
-      </w:r>
-      <w:proofErr w:type="spellEnd"/>
-      <w:r>
-        <w:t xml:space="preserve"> city, </w:t>
-      </w:r>
-      <w:proofErr w:type="spellStart"/>
-      <w:r>
-        <w:t>on</w:t>
-      </w:r>
-      <w:proofErr w:type="spellEnd"/>
-      <w:r>
-        <w:t xml:space="preserve"> </w:t>
-      </w:r>
-      <w:proofErr w:type="spellStart"/>
-      <w:r>
-        <w:t>the</w:t>
-      </w:r>
-      <w:proofErr w:type="spellEnd"/>
-      <w:r>
-        <w:t xml:space="preserve"> </w:t>
-      </w:r>
-      <w:proofErr w:type="spellStart"/>
-      <w:r>
-        <w:t>edge</w:t>
-      </w:r>
-      <w:proofErr w:type="spellEnd"/>
-      <w:r>
-        <w:t xml:space="preserve"> of </w:t>
-      </w:r>
-      <w:proofErr w:type="spellStart"/>
-      <w:r>
-        <w:t>the</w:t>
-      </w:r>
-      <w:proofErr w:type="spellEnd"/>
-      <w:r>
-        <w:t xml:space="preserve"> Siklós </w:t>
-      </w:r>
-      <w:proofErr w:type="spellStart"/>
-      <w:r>
-        <w:t>district</w:t>
-      </w:r>
-      <w:proofErr w:type="spellEnd"/>
+        <w:t xml:space="preserve">The Pécs railway station is located in the southern part of the city, on the edge of the </w:t>
+      </w:r>
+      <w:r>
+        <w:t>Sheekloosh</w:t>
+      </w:r>
+      <w:r>
+        <w:t xml:space="preserve"> district, just 1.4 kilometers from the city center.</w:t>
+      </w:r>
+      <w:r>
+        <w:br/>
+        <w:t>It is an important transportation hub, as it offers not only railway but also bus connections.</w:t>
+      </w:r>
+      <w:r>
+        <w:br/>
+        <w:t>The current station building was constructed in 1898 based on the plans of Ferenc Pfaff and is now under historic preservation.</w:t>
+      </w:r>
+      <w:r>
+        <w:br/>
+        <w:t>In 2015, it was completely renovated, its systems were modernized, it was made accessible, and the facade was restored.</w:t>
+      </w:r>
+      <w:r>
+        <w:br/>
+        <w:t xml:space="preserve">Several train routes depart from the station, including directions toward </w:t>
+      </w:r>
+      <w:r>
+        <w:t>Pustasaboltch</w:t>
+      </w:r>
       <w:r>
         <w:t xml:space="preserve">, </w:t>
       </w:r>
-      <w:proofErr w:type="spellStart"/>
-      <w:r>
-        <w:t>just</w:t>
-      </w:r>
-      <w:proofErr w:type="spellEnd"/>
-      <w:r>
-        <w:t xml:space="preserve"> 1.4 </w:t>
-      </w:r>
-      <w:proofErr w:type="spellStart"/>
-      <w:r>
-        <w:t>kilometers</w:t>
-      </w:r>
-      <w:proofErr w:type="spellEnd"/>
-      <w:r>
-        <w:t xml:space="preserve"> </w:t>
-      </w:r>
-      <w:proofErr w:type="spellStart"/>
-      <w:r>
-        <w:t>from</w:t>
-      </w:r>
-      <w:proofErr w:type="spellEnd"/>
-      <w:r>
-        <w:t xml:space="preserve"> </w:t>
-      </w:r>
-      <w:proofErr w:type="spellStart"/>
-      <w:r>
-        <w:t>the</w:t>
-      </w:r>
-      <w:proofErr w:type="spellEnd"/>
-      <w:r>
-        <w:t xml:space="preserve"> city center.</w:t>
+      <w:r>
+        <w:t>Ghaicainnash</w:t>
+      </w:r>
+      <w:r>
+        <w:t xml:space="preserve">, </w:t>
+      </w:r>
+      <w:r>
+        <w:t>Villanh</w:t>
+      </w:r>
+      <w:r>
+        <w:t xml:space="preserve">, and </w:t>
+      </w:r>
+      <w:r>
+        <w:t>Madjarbooy</w:t>
+      </w:r>
+      <w:r>
+        <w:t>.</w:t>
       </w:r>
       <w:r>
         <w:br/>
-      </w:r>
-      <w:proofErr w:type="spellStart"/>
-      <w:r>
-        <w:t>It</w:t>
-      </w:r>
-      <w:proofErr w:type="spellEnd"/>
-      <w:r>
-        <w:t xml:space="preserve"> is an </w:t>
-      </w:r>
-      <w:proofErr w:type="spellStart"/>
-      <w:r>
-        <w:t>important</w:t>
-      </w:r>
-      <w:proofErr w:type="spellEnd"/>
-      <w:r>
-        <w:t xml:space="preserve"> </w:t>
-      </w:r>
-      <w:proofErr w:type="spellStart"/>
-      <w:r>
-        <w:t>transportation</w:t>
-      </w:r>
-      <w:proofErr w:type="spellEnd"/>
-      <w:r>
-        <w:t xml:space="preserve"> </w:t>
-      </w:r>
-      <w:proofErr w:type="spellStart"/>
-      <w:r>
-        <w:t>hub</w:t>
-      </w:r>
-      <w:proofErr w:type="spellEnd"/>
-      <w:r>
-        <w:t xml:space="preserve">, </w:t>
-      </w:r>
-      <w:proofErr w:type="spellStart"/>
-      <w:r>
-        <w:t>as</w:t>
-      </w:r>
-      <w:proofErr w:type="spellEnd"/>
-      <w:r>
-        <w:t xml:space="preserve"> </w:t>
-      </w:r>
-      <w:proofErr w:type="spellStart"/>
-      <w:r>
-        <w:t>it</w:t>
-      </w:r>
-      <w:proofErr w:type="spellEnd"/>
-      <w:r>
-        <w:t xml:space="preserve"> </w:t>
-      </w:r>
-      <w:proofErr w:type="spellStart"/>
-      <w:r>
-        <w:t>offers</w:t>
-      </w:r>
-      <w:proofErr w:type="spellEnd"/>
-      <w:r>
-        <w:t xml:space="preserve"> </w:t>
-      </w:r>
-      <w:proofErr w:type="spellStart"/>
-      <w:r>
-        <w:t>not</w:t>
-      </w:r>
-      <w:proofErr w:type="spellEnd"/>
-      <w:r>
-        <w:t xml:space="preserve"> </w:t>
-      </w:r>
-      <w:proofErr w:type="spellStart"/>
-      <w:r>
-        <w:t>only</w:t>
-      </w:r>
-      <w:proofErr w:type="spellEnd"/>
-      <w:r>
-        <w:t xml:space="preserve"> </w:t>
-      </w:r>
-      <w:proofErr w:type="spellStart"/>
-      <w:r>
-        <w:t>railway</w:t>
-      </w:r>
-      <w:proofErr w:type="spellEnd"/>
-      <w:r>
-        <w:t xml:space="preserve"> </w:t>
-      </w:r>
-      <w:proofErr w:type="spellStart"/>
-      <w:r>
-        <w:t>but</w:t>
-      </w:r>
-      <w:proofErr w:type="spellEnd"/>
-      <w:r>
-        <w:t xml:space="preserve"> </w:t>
-      </w:r>
-      <w:proofErr w:type="spellStart"/>
-      <w:r>
-        <w:t>also</w:t>
-      </w:r>
-      <w:proofErr w:type="spellEnd"/>
-      <w:r>
-        <w:t xml:space="preserve"> </w:t>
-      </w:r>
-      <w:proofErr w:type="spellStart"/>
-      <w:r>
-        <w:t>bus</w:t>
-      </w:r>
-      <w:proofErr w:type="spellEnd"/>
-      <w:r>
-        <w:t xml:space="preserve"> </w:t>
-      </w:r>
-      <w:proofErr w:type="spellStart"/>
-      <w:r>
-        <w:t>connections</w:t>
-      </w:r>
-      <w:proofErr w:type="spellEnd"/>
-      <w:r>
-        <w:t>.</w:t>
+        <w:t>Cross-border traffic toward Croatia was also restarted in 2018.</w:t>
       </w:r>
       <w:r>
         <w:br/>
-        <w:t xml:space="preserve">The </w:t>
-      </w:r>
-      <w:proofErr w:type="spellStart"/>
-      <w:r>
-        <w:t>current</w:t>
-      </w:r>
-      <w:proofErr w:type="spellEnd"/>
-      <w:r>
-        <w:t xml:space="preserve"> </w:t>
-      </w:r>
-      <w:proofErr w:type="spellStart"/>
-      <w:r>
-        <w:t>station</w:t>
-      </w:r>
-      <w:proofErr w:type="spellEnd"/>
-      <w:r>
-        <w:t xml:space="preserve"> building </w:t>
-      </w:r>
-      <w:proofErr w:type="spellStart"/>
-      <w:r>
-        <w:t>was</w:t>
-      </w:r>
-      <w:proofErr w:type="spellEnd"/>
-      <w:r>
-        <w:t xml:space="preserve"> </w:t>
-      </w:r>
-      <w:proofErr w:type="spellStart"/>
-      <w:r>
-        <w:t>constructed</w:t>
-      </w:r>
-      <w:proofErr w:type="spellEnd"/>
-      <w:r>
-        <w:t xml:space="preserve"> in 1898 </w:t>
-      </w:r>
-      <w:proofErr w:type="spellStart"/>
-      <w:r>
-        <w:t>based</w:t>
-      </w:r>
-      <w:proofErr w:type="spellEnd"/>
-      <w:r>
-        <w:t xml:space="preserve"> </w:t>
-      </w:r>
-      <w:proofErr w:type="spellStart"/>
-      <w:r>
-        <w:t>on</w:t>
-      </w:r>
-      <w:proofErr w:type="spellEnd"/>
-      <w:r>
-        <w:t xml:space="preserve"> </w:t>
-      </w:r>
-      <w:proofErr w:type="spellStart"/>
-      <w:r>
-        <w:t>the</w:t>
-      </w:r>
-      <w:proofErr w:type="spellEnd"/>
-      <w:r>
-        <w:t xml:space="preserve"> </w:t>
-      </w:r>
-      <w:proofErr w:type="spellStart"/>
-      <w:r>
-        <w:t>plans</w:t>
-      </w:r>
-      <w:proofErr w:type="spellEnd"/>
-      <w:r>
-        <w:t xml:space="preserve"> of Ferenc </w:t>
-      </w:r>
-      <w:proofErr w:type="spellStart"/>
-      <w:r>
-        <w:t>Pfaff</w:t>
-      </w:r>
-      <w:proofErr w:type="spellEnd"/>
-      <w:r>
-        <w:t xml:space="preserve"> and is </w:t>
-      </w:r>
-      <w:proofErr w:type="spellStart"/>
-      <w:r>
-        <w:t>now</w:t>
-      </w:r>
-      <w:proofErr w:type="spellEnd"/>
-      <w:r>
-        <w:t xml:space="preserve"> </w:t>
-      </w:r>
-      <w:proofErr w:type="spellStart"/>
-      <w:r>
-        <w:t>under</w:t>
-      </w:r>
-      <w:proofErr w:type="spellEnd"/>
-      <w:r>
-        <w:t xml:space="preserve"> </w:t>
-      </w:r>
-      <w:proofErr w:type="spellStart"/>
-      <w:r>
-        <w:t>historic</w:t>
-      </w:r>
-      <w:proofErr w:type="spellEnd"/>
-      <w:r>
-        <w:t xml:space="preserve"> </w:t>
-      </w:r>
-      <w:proofErr w:type="spellStart"/>
-      <w:r>
-        <w:t>preservation</w:t>
-      </w:r>
-      <w:proofErr w:type="spellEnd"/>
-      <w:r>
-        <w:t>.</w:t>
-      </w:r>
-      <w:r>
-        <w:br/>
-        <w:t xml:space="preserve">In 2015, </w:t>
-      </w:r>
-      <w:proofErr w:type="spellStart"/>
-      <w:r>
-        <w:t>it</w:t>
-      </w:r>
-      <w:proofErr w:type="spellEnd"/>
-      <w:r>
-        <w:t xml:space="preserve"> </w:t>
-      </w:r>
-      <w:proofErr w:type="spellStart"/>
-      <w:r>
-        <w:t>was</w:t>
-      </w:r>
-      <w:proofErr w:type="spellEnd"/>
-      <w:r>
-        <w:t xml:space="preserve"> </w:t>
-      </w:r>
-      <w:proofErr w:type="spellStart"/>
-      <w:r>
-        <w:t>completely</w:t>
-      </w:r>
-      <w:proofErr w:type="spellEnd"/>
-      <w:r>
-        <w:t xml:space="preserve"> </w:t>
-      </w:r>
-      <w:proofErr w:type="spellStart"/>
-      <w:r>
-        <w:t>renovated</w:t>
-      </w:r>
-      <w:proofErr w:type="spellEnd"/>
-      <w:r>
-        <w:t xml:space="preserve">, </w:t>
-      </w:r>
-      <w:proofErr w:type="spellStart"/>
-      <w:r>
-        <w:t>its</w:t>
-      </w:r>
-      <w:proofErr w:type="spellEnd"/>
-      <w:r>
-        <w:t xml:space="preserve"> </w:t>
-      </w:r>
-      <w:proofErr w:type="spellStart"/>
-      <w:r>
-        <w:t>systems</w:t>
-      </w:r>
-      <w:proofErr w:type="spellEnd"/>
-      <w:r>
-        <w:t xml:space="preserve"> </w:t>
-      </w:r>
-      <w:proofErr w:type="spellStart"/>
-      <w:r>
-        <w:t>were</w:t>
-      </w:r>
-      <w:proofErr w:type="spellEnd"/>
-      <w:r>
-        <w:t xml:space="preserve"> </w:t>
-      </w:r>
-      <w:proofErr w:type="spellStart"/>
-      <w:r>
-        <w:t>modernized</w:t>
-      </w:r>
-      <w:proofErr w:type="spellEnd"/>
-      <w:r>
-        <w:t xml:space="preserve">, </w:t>
-      </w:r>
-      <w:proofErr w:type="spellStart"/>
-      <w:r>
-        <w:t>it</w:t>
-      </w:r>
-      <w:proofErr w:type="spellEnd"/>
-      <w:r>
-        <w:t xml:space="preserve"> </w:t>
-      </w:r>
-      <w:proofErr w:type="spellStart"/>
-      <w:r>
-        <w:t>was</w:t>
-      </w:r>
-      <w:proofErr w:type="spellEnd"/>
-      <w:r>
-        <w:t xml:space="preserve"> </w:t>
-      </w:r>
-      <w:proofErr w:type="spellStart"/>
-      <w:r>
-        <w:t>made</w:t>
-      </w:r>
-      <w:proofErr w:type="spellEnd"/>
-      <w:r>
-        <w:t xml:space="preserve"> </w:t>
-      </w:r>
-      <w:proofErr w:type="spellStart"/>
-      <w:r>
-        <w:t>accessible</w:t>
-      </w:r>
-      <w:proofErr w:type="spellEnd"/>
-      <w:r>
-        <w:t xml:space="preserve">, and </w:t>
-      </w:r>
-      <w:proofErr w:type="spellStart"/>
-      <w:r>
-        <w:t>the</w:t>
-      </w:r>
-      <w:proofErr w:type="spellEnd"/>
-      <w:r>
-        <w:t xml:space="preserve"> </w:t>
-      </w:r>
-      <w:proofErr w:type="spellStart"/>
-      <w:r>
-        <w:t>facade</w:t>
-      </w:r>
-      <w:proofErr w:type="spellEnd"/>
-      <w:r>
-        <w:t xml:space="preserve"> </w:t>
-      </w:r>
-      <w:proofErr w:type="spellStart"/>
-      <w:r>
-        <w:t>was</w:t>
-      </w:r>
-      <w:proofErr w:type="spellEnd"/>
-      <w:r>
-        <w:t xml:space="preserve"> </w:t>
-      </w:r>
-      <w:proofErr w:type="spellStart"/>
-      <w:r>
-        <w:t>restored</w:t>
-      </w:r>
-      <w:proofErr w:type="spellEnd"/>
-      <w:r>
-        <w:t>.</w:t>
-      </w:r>
-      <w:r>
-        <w:br/>
-      </w:r>
-      <w:proofErr w:type="spellStart"/>
-      <w:r>
-        <w:t>Several</w:t>
-      </w:r>
-      <w:proofErr w:type="spellEnd"/>
-      <w:r>
-        <w:t xml:space="preserve"> </w:t>
-      </w:r>
-      <w:proofErr w:type="spellStart"/>
-      <w:r>
-        <w:t>train</w:t>
-      </w:r>
-      <w:proofErr w:type="spellEnd"/>
-      <w:r>
-        <w:t xml:space="preserve"> </w:t>
-      </w:r>
-      <w:proofErr w:type="spellStart"/>
-      <w:r>
-        <w:t>routes</w:t>
-      </w:r>
-      <w:proofErr w:type="spellEnd"/>
-      <w:r>
-        <w:t xml:space="preserve"> </w:t>
-      </w:r>
-      <w:proofErr w:type="spellStart"/>
-      <w:r>
-        <w:t>depart</w:t>
-      </w:r>
-      <w:proofErr w:type="spellEnd"/>
-      <w:r>
-        <w:t xml:space="preserve"> </w:t>
-      </w:r>
-      <w:proofErr w:type="spellStart"/>
-      <w:r>
-        <w:t>from</w:t>
-      </w:r>
-      <w:proofErr w:type="spellEnd"/>
-      <w:r>
-        <w:t xml:space="preserve"> </w:t>
-      </w:r>
-      <w:proofErr w:type="spellStart"/>
-      <w:r>
-        <w:t>the</w:t>
-      </w:r>
-      <w:proofErr w:type="spellEnd"/>
-      <w:r>
-        <w:t xml:space="preserve"> </w:t>
-      </w:r>
-      <w:proofErr w:type="spellStart"/>
-      <w:r>
-        <w:t>station</w:t>
-      </w:r>
-      <w:proofErr w:type="spellEnd"/>
-      <w:r>
-        <w:t xml:space="preserve">, </w:t>
-      </w:r>
-      <w:proofErr w:type="spellStart"/>
-      <w:r>
-        <w:t>including</w:t>
-      </w:r>
-      <w:proofErr w:type="spellEnd"/>
-      <w:r>
-        <w:t xml:space="preserve"> </w:t>
-      </w:r>
-      <w:proofErr w:type="spellStart"/>
-      <w:r>
-        <w:t>directions</w:t>
-      </w:r>
-      <w:proofErr w:type="spellEnd"/>
-      <w:r>
-        <w:t xml:space="preserve"> </w:t>
-      </w:r>
-      <w:proofErr w:type="spellStart"/>
-      <w:r>
-        <w:t>toward</w:t>
-      </w:r>
-      <w:proofErr w:type="spellEnd"/>
-      <w:r>
-        <w:t xml:space="preserve"> Pusztaszabolcs, Gyékényes, Villány, and Magyarbóly.</w:t>
-      </w:r>
-      <w:r>
-        <w:br/>
-      </w:r>
-      <w:proofErr w:type="spellStart"/>
-      <w:r>
-        <w:t>Cross-border</w:t>
-      </w:r>
-      <w:proofErr w:type="spellEnd"/>
-      <w:r>
-        <w:t xml:space="preserve"> </w:t>
-      </w:r>
-      <w:proofErr w:type="spellStart"/>
-      <w:r>
-        <w:t>traffic</w:t>
-      </w:r>
-      <w:proofErr w:type="spellEnd"/>
-      <w:r>
-        <w:t xml:space="preserve"> </w:t>
-      </w:r>
-      <w:proofErr w:type="spellStart"/>
-      <w:r>
-        <w:t>toward</w:t>
-      </w:r>
-      <w:proofErr w:type="spellEnd"/>
-      <w:r>
-        <w:t xml:space="preserve"> </w:t>
-      </w:r>
-      <w:proofErr w:type="spellStart"/>
-      <w:r>
-        <w:t>Croatia</w:t>
-      </w:r>
-      <w:proofErr w:type="spellEnd"/>
-      <w:r>
-        <w:t xml:space="preserve"> </w:t>
-      </w:r>
-      <w:proofErr w:type="spellStart"/>
-      <w:r>
-        <w:t>was</w:t>
-      </w:r>
-      <w:proofErr w:type="spellEnd"/>
-      <w:r>
-        <w:t xml:space="preserve"> </w:t>
-      </w:r>
-      <w:proofErr w:type="spellStart"/>
-      <w:r>
-        <w:t>also</w:t>
-      </w:r>
-      <w:proofErr w:type="spellEnd"/>
-      <w:r>
-        <w:t xml:space="preserve"> </w:t>
-      </w:r>
-      <w:proofErr w:type="spellStart"/>
-      <w:r>
-        <w:t>restarted</w:t>
-      </w:r>
-      <w:proofErr w:type="spellEnd"/>
-      <w:r>
-        <w:t xml:space="preserve"> in 2018.</w:t>
-      </w:r>
-      <w:r>
-        <w:br/>
-        <w:t xml:space="preserve">The Pécs </w:t>
-      </w:r>
-      <w:proofErr w:type="spellStart"/>
-      <w:r>
-        <w:t>railway</w:t>
-      </w:r>
-      <w:proofErr w:type="spellEnd"/>
-      <w:r>
-        <w:t xml:space="preserve"> </w:t>
-      </w:r>
-      <w:proofErr w:type="spellStart"/>
-      <w:r>
-        <w:t>station</w:t>
-      </w:r>
-      <w:proofErr w:type="spellEnd"/>
-      <w:r>
-        <w:t xml:space="preserve"> is </w:t>
-      </w:r>
-      <w:proofErr w:type="spellStart"/>
-      <w:r>
-        <w:t>significant</w:t>
-      </w:r>
-      <w:proofErr w:type="spellEnd"/>
-      <w:r>
-        <w:t xml:space="preserve"> </w:t>
-      </w:r>
-      <w:proofErr w:type="spellStart"/>
-      <w:r>
-        <w:t>not</w:t>
-      </w:r>
-      <w:proofErr w:type="spellEnd"/>
-      <w:r>
-        <w:t xml:space="preserve"> </w:t>
-      </w:r>
-      <w:proofErr w:type="spellStart"/>
-      <w:r>
-        <w:t>only</w:t>
-      </w:r>
-      <w:proofErr w:type="spellEnd"/>
-      <w:r>
-        <w:t xml:space="preserve"> </w:t>
-      </w:r>
-      <w:proofErr w:type="spellStart"/>
-      <w:r>
-        <w:t>from</w:t>
-      </w:r>
-      <w:proofErr w:type="spellEnd"/>
-      <w:r>
-        <w:t xml:space="preserve"> a </w:t>
-      </w:r>
-      <w:proofErr w:type="spellStart"/>
-      <w:r>
-        <w:t>transportation</w:t>
-      </w:r>
-      <w:proofErr w:type="spellEnd"/>
-      <w:r>
-        <w:t xml:space="preserve"> </w:t>
-      </w:r>
-      <w:proofErr w:type="spellStart"/>
-      <w:r>
-        <w:t>perspective</w:t>
-      </w:r>
-      <w:proofErr w:type="spellEnd"/>
-      <w:r>
-        <w:t xml:space="preserve"> </w:t>
-      </w:r>
-      <w:proofErr w:type="spellStart"/>
-      <w:r>
-        <w:t>but</w:t>
-      </w:r>
-      <w:proofErr w:type="spellEnd"/>
-      <w:r>
-        <w:t xml:space="preserve"> </w:t>
-      </w:r>
-      <w:proofErr w:type="spellStart"/>
-      <w:r>
-        <w:t>also</w:t>
-      </w:r>
-      <w:proofErr w:type="spellEnd"/>
-      <w:r>
-        <w:t xml:space="preserve"> </w:t>
-      </w:r>
-      <w:proofErr w:type="spellStart"/>
-      <w:r>
-        <w:t>due</w:t>
-      </w:r>
-      <w:proofErr w:type="spellEnd"/>
-      <w:r>
-        <w:t xml:space="preserve"> </w:t>
-      </w:r>
-      <w:proofErr w:type="spellStart"/>
-      <w:r>
-        <w:t>to</w:t>
-      </w:r>
-      <w:proofErr w:type="spellEnd"/>
-      <w:r>
-        <w:t xml:space="preserve"> </w:t>
-      </w:r>
-      <w:proofErr w:type="spellStart"/>
-      <w:r>
-        <w:t>its</w:t>
-      </w:r>
-      <w:proofErr w:type="spellEnd"/>
-      <w:r>
-        <w:t xml:space="preserve"> </w:t>
-      </w:r>
-      <w:proofErr w:type="spellStart"/>
-      <w:r>
-        <w:t>architectural</w:t>
-      </w:r>
-      <w:proofErr w:type="spellEnd"/>
-      <w:r>
-        <w:t xml:space="preserve"> and </w:t>
-      </w:r>
-      <w:proofErr w:type="spellStart"/>
-      <w:r>
-        <w:t>historical</w:t>
-      </w:r>
-      <w:proofErr w:type="spellEnd"/>
-      <w:r>
-        <w:t xml:space="preserve"> </w:t>
-      </w:r>
-      <w:proofErr w:type="spellStart"/>
-      <w:r>
-        <w:t>value</w:t>
-      </w:r>
-      <w:proofErr w:type="spellEnd"/>
-      <w:r>
-        <w:t>.</w:t>
+        <w:t>The Pécs railway station is significant not only from a transportation perspective but also due to its architectural and historical value.</w:t>
       </w:r>
     </w:p>
     <w:sectPr>
@@ -1369,6 +674,7 @@
   <w:style w:type="character" w:default="1" w:styleId="Bekezdsalapbettpusa">
     <w:name w:val="Default Paragraph Font"/>
     <w:uiPriority w:val="1"/>
+    <w:semiHidden/>
     <w:unhideWhenUsed/>
   </w:style>
   <w:style w:type="table" w:default="1" w:styleId="Normltblzat">
